--- a/Problem conditions/03-Inheritance-Exercises.docx
+++ b/Problem conditions/03-Inheritance-Exercises.docx
@@ -1,6 +1,6 @@
 
 <file path=word/document.xml><?xml version="1.0" encoding="utf-8"?>
-<w:document xmlns:wpc="http://schemas.microsoft.com/office/word/2010/wordprocessingCanvas" xmlns:cx="http://schemas.microsoft.com/office/drawing/2014/chartex" xmlns:cx1="http://schemas.microsoft.com/office/drawing/2015/9/8/chartex" xmlns:cx2="http://schemas.microsoft.com/office/drawing/2015/10/21/chartex" xmlns:cx3="http://schemas.microsoft.com/office/drawing/2016/5/9/chartex" xmlns:cx4="http://schemas.microsoft.com/office/drawing/2016/5/10/chartex" xmlns:cx5="http://schemas.microsoft.com/office/drawing/2016/5/11/chartex" xmlns:cx6="http://schemas.microsoft.com/office/drawing/2016/5/12/chartex" xmlns:cx7="http://schemas.microsoft.com/office/drawing/2016/5/13/chartex" xmlns:cx8="http://schemas.microsoft.com/office/drawing/2016/5/14/chartex" xmlns:mc="http://schemas.openxmlformats.org/markup-compatibility/2006" xmlns:aink="http://schemas.microsoft.com/office/drawing/2016/ink" xmlns:am3d="http://schemas.microsoft.com/office/drawing/2017/model3d" xmlns:o="urn:schemas-microsoft-com:office:office" xmlns:r="http://schemas.openxmlformats.org/officeDocument/2006/relationships" xmlns:m="http://schemas.openxmlformats.org/officeDocument/2006/math" xmlns:v="urn:schemas-microsoft-com:vml" xmlns:wp14="http://schemas.microsoft.com/office/word/2010/wordprocessingDrawing" xmlns:wp="http://schemas.openxmlformats.org/drawingml/2006/wordprocessingDrawing" xmlns:w10="urn:schemas-microsoft-com:office:word" xmlns:w="http://schemas.openxmlformats.org/wordprocessingml/2006/main" xmlns:w14="http://schemas.microsoft.com/office/word/2010/wordml" xmlns:w15="http://schemas.microsoft.com/office/word/2012/wordml" xmlns:w16cex="http://schemas.microsoft.com/office/word/2018/wordml/cex" xmlns:w16cid="http://schemas.microsoft.com/office/word/2016/wordml/cid" xmlns:w16="http://schemas.microsoft.com/office/word/2018/wordml" xmlns:w16se="http://schemas.microsoft.com/office/word/2015/wordml/symex" xmlns:wpg="http://schemas.microsoft.com/office/word/2010/wordprocessingGroup" xmlns:wpi="http://schemas.microsoft.com/office/word/2010/wordprocessingInk" xmlns:wne="http://schemas.microsoft.com/office/word/2006/wordml" xmlns:wps="http://schemas.microsoft.com/office/word/2010/wordprocessingShape" mc:Ignorable="w14 w15 w16se w16cid w16 w16cex wp14">
+<w:document xmlns:wpc="http://schemas.microsoft.com/office/word/2010/wordprocessingCanvas" xmlns:cx="http://schemas.microsoft.com/office/drawing/2014/chartex" xmlns:cx1="http://schemas.microsoft.com/office/drawing/2015/9/8/chartex" xmlns:cx2="http://schemas.microsoft.com/office/drawing/2015/10/21/chartex" xmlns:cx3="http://schemas.microsoft.com/office/drawing/2016/5/9/chartex" xmlns:cx4="http://schemas.microsoft.com/office/drawing/2016/5/10/chartex" xmlns:cx5="http://schemas.microsoft.com/office/drawing/2016/5/11/chartex" xmlns:cx6="http://schemas.microsoft.com/office/drawing/2016/5/12/chartex" xmlns:cx7="http://schemas.microsoft.com/office/drawing/2016/5/13/chartex" xmlns:cx8="http://schemas.microsoft.com/office/drawing/2016/5/14/chartex" xmlns:mc="http://schemas.openxmlformats.org/markup-compatibility/2006" xmlns:aink="http://schemas.microsoft.com/office/drawing/2016/ink" xmlns:am3d="http://schemas.microsoft.com/office/drawing/2017/model3d" xmlns:o="urn:schemas-microsoft-com:office:office" xmlns:r="http://schemas.openxmlformats.org/officeDocument/2006/relationships" xmlns:m="http://schemas.openxmlformats.org/officeDocument/2006/math" xmlns:v="urn:schemas-microsoft-com:vml" xmlns:wp14="http://schemas.microsoft.com/office/word/2010/wordprocessingDrawing" xmlns:wp="http://schemas.openxmlformats.org/drawingml/2006/wordprocessingDrawing" xmlns:w10="urn:schemas-microsoft-com:office:word" xmlns:w="http://schemas.openxmlformats.org/wordprocessingml/2006/main" xmlns:w14="http://schemas.microsoft.com/office/word/2010/wordml" xmlns:w15="http://schemas.microsoft.com/office/word/2012/wordml" xmlns:w16cex="http://schemas.microsoft.com/office/word/2018/wordml/cex" xmlns:w16cid="http://schemas.microsoft.com/office/word/2016/wordml/cid" xmlns:w16="http://schemas.microsoft.com/office/word/2018/wordml" xmlns:w16sdtdh="http://schemas.microsoft.com/office/word/2020/wordml/sdtdatahash" xmlns:w16se="http://schemas.microsoft.com/office/word/2015/wordml/symex" xmlns:wpg="http://schemas.microsoft.com/office/word/2010/wordprocessingGroup" xmlns:wpi="http://schemas.microsoft.com/office/word/2010/wordprocessingInk" xmlns:wne="http://schemas.microsoft.com/office/word/2006/wordml" xmlns:wps="http://schemas.microsoft.com/office/word/2010/wordprocessingShape" mc:Ignorable="w14 w15 w16se w16cid w16 w16cex w16sdtdh wp14">
   <w:body>
     <w:p>
       <w:pPr>
@@ -3762,7 +3762,6 @@
           <w:bCs/>
           <w:i/>
           <w:iCs/>
-          <w:noProof/>
           <w:u w:val="single"/>
         </w:rPr>
         <w:drawing>
@@ -4004,7 +4003,10 @@
         <w:t>: int)</w:t>
       </w:r>
       <w:r>
-        <w:t xml:space="preserve"> – decreases the quantity of the product only if there is enough</w:t>
+        <w:t xml:space="preserve"> – decreases the quantity of the product only </w:t>
+      </w:r>
+      <w:r>
+        <w:t>if there is enough</w:t>
       </w:r>
     </w:p>
     <w:p>
@@ -4021,7 +4023,7 @@
           <w:b/>
           <w:noProof/>
         </w:rPr>
-        <w:t>incre</w:t>
+        <w:t>increse</w:t>
       </w:r>
       <w:r>
         <w:rPr>
@@ -4029,7 +4031,7 @@
           <w:b/>
           <w:noProof/>
         </w:rPr>
-        <w:t>a</w:t>
+        <w:t>(</w:t>
       </w:r>
       <w:r>
         <w:rPr>
@@ -4037,7 +4039,7 @@
           <w:b/>
           <w:noProof/>
         </w:rPr>
-        <w:t>se</w:t>
+        <w:t>quantity</w:t>
       </w:r>
       <w:r>
         <w:rPr>
@@ -4045,26 +4047,19 @@
           <w:b/>
           <w:noProof/>
         </w:rPr>
-        <w:t>(</w:t>
-      </w:r>
-      <w:r>
-        <w:rPr>
-          <w:rFonts w:ascii="Consolas" w:hAnsi="Consolas"/>
-          <w:b/>
-          <w:noProof/>
-        </w:rPr>
-        <w:t>quantity</w:t>
-      </w:r>
-      <w:r>
-        <w:rPr>
-          <w:rFonts w:ascii="Consolas" w:hAnsi="Consolas"/>
-          <w:b/>
-          <w:noProof/>
-        </w:rPr>
         <w:t>: int)</w:t>
       </w:r>
       <w:r>
-        <w:t xml:space="preserve"> – increases the quantity of the product with the given one</w:t>
+        <w:t xml:space="preserve"> – </w:t>
+      </w:r>
+      <w:r>
+        <w:t>increases</w:t>
+      </w:r>
+      <w:r>
+        <w:t xml:space="preserve"> the quantity of the product</w:t>
+      </w:r>
+      <w:r>
+        <w:t xml:space="preserve"> with the given one</w:t>
       </w:r>
     </w:p>
     <w:p>
@@ -4658,71 +4653,27 @@
     <w:p>
       <w:pPr>
         <w:pStyle w:val="Code"/>
-      </w:pPr>
+        <w:numPr>
+          <w:ilvl w:val="0"/>
+          <w:numId w:val="14"/>
+        </w:numPr>
+      </w:pPr>
+      <w:r>
+        <w:t>__repr__</w:t>
+      </w:r>
+      <w:r>
+        <w:rPr>
+          <w:rFonts w:asciiTheme="minorHAnsi" w:hAnsiTheme="minorHAnsi" w:cstheme="minorHAnsi"/>
+        </w:rPr>
+        <w:t xml:space="preserve"> </w:t>
+      </w:r>
       <w:r>
         <w:rPr>
           <w:rFonts w:asciiTheme="minorHAnsi" w:hAnsiTheme="minorHAnsi" w:cstheme="minorHAnsi"/>
           <w:b w:val="0"/>
           <w:bCs/>
         </w:rPr>
-        <w:t xml:space="preserve">Override the </w:t>
-      </w:r>
-      <w:r>
-        <w:t>__repr__</w:t>
-      </w:r>
-      <w:r>
-        <w:rPr>
-          <w:rFonts w:asciiTheme="minorHAnsi" w:hAnsiTheme="minorHAnsi" w:cstheme="minorHAnsi"/>
-        </w:rPr>
-        <w:t xml:space="preserve"> </w:t>
-      </w:r>
-      <w:r>
-        <w:rPr>
-          <w:rFonts w:asciiTheme="minorHAnsi" w:hAnsiTheme="minorHAnsi" w:cstheme="minorHAnsi"/>
-          <w:b w:val="0"/>
-          <w:bCs/>
-        </w:rPr>
-        <w:t>method</w:t>
-      </w:r>
-      <w:r>
-        <w:rPr>
-          <w:rFonts w:asciiTheme="minorHAnsi" w:hAnsiTheme="minorHAnsi" w:cstheme="minorHAnsi"/>
-          <w:b w:val="0"/>
-          <w:bCs/>
-        </w:rPr>
-        <w:t>,</w:t>
-      </w:r>
-      <w:r>
-        <w:rPr>
-          <w:rFonts w:asciiTheme="minorHAnsi" w:hAnsiTheme="minorHAnsi" w:cstheme="minorHAnsi"/>
-          <w:b w:val="0"/>
-          <w:bCs/>
-        </w:rPr>
-        <w:t xml:space="preserve"> so it</w:t>
-      </w:r>
-      <w:r>
-        <w:rPr>
-          <w:rFonts w:asciiTheme="minorHAnsi" w:hAnsiTheme="minorHAnsi" w:cstheme="minorHAnsi"/>
-          <w:b w:val="0"/>
-          <w:bCs/>
-        </w:rPr>
-        <w:t xml:space="preserve"> returns an information for all the product</w:t>
-      </w:r>
-      <w:r>
-        <w:rPr>
-          <w:rFonts w:asciiTheme="minorHAnsi" w:hAnsiTheme="minorHAnsi" w:cstheme="minorHAnsi"/>
-          <w:b w:val="0"/>
-          <w:bCs/>
-        </w:rPr>
-        <w:t>s</w:t>
-      </w:r>
-      <w:r>
-        <w:rPr>
-          <w:rFonts w:asciiTheme="minorHAnsi" w:hAnsiTheme="minorHAnsi" w:cstheme="minorHAnsi"/>
-          <w:b w:val="0"/>
-          <w:bCs/>
-        </w:rPr>
-        <w:t xml:space="preserve"> in the repository in the format:</w:t>
+        <w:t>- returns an information for all the product in the repository in the format:</w:t>
       </w:r>
       <w:r>
         <w:t xml:space="preserve"> </w:t>
@@ -4731,45 +4682,52 @@
     <w:p>
       <w:pPr>
         <w:pStyle w:val="Code"/>
+        <w:ind w:left="720"/>
       </w:pPr>
       <w:r>
         <w:t>"{product_name1}: {quantity1}</w:t>
-      </w:r>
-      <w:r>
-        <w:t>"</w:t>
       </w:r>
     </w:p>
     <w:p>
       <w:pPr>
         <w:pStyle w:val="Code"/>
-      </w:pPr>
-      <w:r>
-        <w:t>"</w:t>
-      </w:r>
+        <w:ind w:left="720"/>
+      </w:pPr>
       <w:r>
         <w:t>{product_name2}: {quantity2}</w:t>
-      </w:r>
-      <w:r>
-        <w:t>"</w:t>
       </w:r>
     </w:p>
     <w:p>
       <w:pPr>
         <w:pStyle w:val="Code"/>
-      </w:pPr>
-      <w:r>
-        <w:t>...</w:t>
+        <w:ind w:left="720"/>
+      </w:pPr>
+      <w:r>
+        <w:t>…</w:t>
       </w:r>
     </w:p>
     <w:p>
       <w:pPr>
         <w:pStyle w:val="Code"/>
-      </w:pPr>
+        <w:ind w:left="720"/>
+      </w:pPr>
+      <w:r>
+        <w:t>{product_name</w:t>
+      </w:r>
+      <w:r>
+        <w:t>N</w:t>
+      </w:r>
+      <w:r>
+        <w:t>}: {quantity</w:t>
+      </w:r>
+      <w:r>
+        <w:t>N</w:t>
+      </w:r>
+      <w:r>
+        <w:t>}</w:t>
+      </w:r>
       <w:r>
         <w:t>"</w:t>
-      </w:r>
-      <w:r>
-        <w:t>{product_nameN}: {quantityN}"</w:t>
       </w:r>
     </w:p>
     <w:p/>
@@ -4786,7 +4744,7 @@
 </file>
 
 <file path=word/endnotes.xml><?xml version="1.0" encoding="utf-8"?>
-<w:endnotes xmlns:wpc="http://schemas.microsoft.com/office/word/2010/wordprocessingCanvas" xmlns:cx="http://schemas.microsoft.com/office/drawing/2014/chartex" xmlns:cx1="http://schemas.microsoft.com/office/drawing/2015/9/8/chartex" xmlns:cx2="http://schemas.microsoft.com/office/drawing/2015/10/21/chartex" xmlns:cx3="http://schemas.microsoft.com/office/drawing/2016/5/9/chartex" xmlns:cx4="http://schemas.microsoft.com/office/drawing/2016/5/10/chartex" xmlns:cx5="http://schemas.microsoft.com/office/drawing/2016/5/11/chartex" xmlns:cx6="http://schemas.microsoft.com/office/drawing/2016/5/12/chartex" xmlns:cx7="http://schemas.microsoft.com/office/drawing/2016/5/13/chartex" xmlns:cx8="http://schemas.microsoft.com/office/drawing/2016/5/14/chartex" xmlns:mc="http://schemas.openxmlformats.org/markup-compatibility/2006" xmlns:aink="http://schemas.microsoft.com/office/drawing/2016/ink" xmlns:am3d="http://schemas.microsoft.com/office/drawing/2017/model3d" xmlns:o="urn:schemas-microsoft-com:office:office" xmlns:r="http://schemas.openxmlformats.org/officeDocument/2006/relationships" xmlns:m="http://schemas.openxmlformats.org/officeDocument/2006/math" xmlns:v="urn:schemas-microsoft-com:vml" xmlns:wp14="http://schemas.microsoft.com/office/word/2010/wordprocessingDrawing" xmlns:wp="http://schemas.openxmlformats.org/drawingml/2006/wordprocessingDrawing" xmlns:w10="urn:schemas-microsoft-com:office:word" xmlns:w="http://schemas.openxmlformats.org/wordprocessingml/2006/main" xmlns:w14="http://schemas.microsoft.com/office/word/2010/wordml" xmlns:w15="http://schemas.microsoft.com/office/word/2012/wordml" xmlns:w16cex="http://schemas.microsoft.com/office/word/2018/wordml/cex" xmlns:w16cid="http://schemas.microsoft.com/office/word/2016/wordml/cid" xmlns:w16="http://schemas.microsoft.com/office/word/2018/wordml" xmlns:w16se="http://schemas.microsoft.com/office/word/2015/wordml/symex" xmlns:wpg="http://schemas.microsoft.com/office/word/2010/wordprocessingGroup" xmlns:wpi="http://schemas.microsoft.com/office/word/2010/wordprocessingInk" xmlns:wne="http://schemas.microsoft.com/office/word/2006/wordml" xmlns:wps="http://schemas.microsoft.com/office/word/2010/wordprocessingShape" mc:Ignorable="w14 w15 w16se w16cid w16 w16cex wp14">
+<w:endnotes xmlns:wpc="http://schemas.microsoft.com/office/word/2010/wordprocessingCanvas" xmlns:cx="http://schemas.microsoft.com/office/drawing/2014/chartex" xmlns:cx1="http://schemas.microsoft.com/office/drawing/2015/9/8/chartex" xmlns:cx2="http://schemas.microsoft.com/office/drawing/2015/10/21/chartex" xmlns:cx3="http://schemas.microsoft.com/office/drawing/2016/5/9/chartex" xmlns:cx4="http://schemas.microsoft.com/office/drawing/2016/5/10/chartex" xmlns:cx5="http://schemas.microsoft.com/office/drawing/2016/5/11/chartex" xmlns:cx6="http://schemas.microsoft.com/office/drawing/2016/5/12/chartex" xmlns:cx7="http://schemas.microsoft.com/office/drawing/2016/5/13/chartex" xmlns:cx8="http://schemas.microsoft.com/office/drawing/2016/5/14/chartex" xmlns:mc="http://schemas.openxmlformats.org/markup-compatibility/2006" xmlns:aink="http://schemas.microsoft.com/office/drawing/2016/ink" xmlns:am3d="http://schemas.microsoft.com/office/drawing/2017/model3d" xmlns:o="urn:schemas-microsoft-com:office:office" xmlns:r="http://schemas.openxmlformats.org/officeDocument/2006/relationships" xmlns:m="http://schemas.openxmlformats.org/officeDocument/2006/math" xmlns:v="urn:schemas-microsoft-com:vml" xmlns:wp14="http://schemas.microsoft.com/office/word/2010/wordprocessingDrawing" xmlns:wp="http://schemas.openxmlformats.org/drawingml/2006/wordprocessingDrawing" xmlns:w10="urn:schemas-microsoft-com:office:word" xmlns:w="http://schemas.openxmlformats.org/wordprocessingml/2006/main" xmlns:w14="http://schemas.microsoft.com/office/word/2010/wordml" xmlns:w15="http://schemas.microsoft.com/office/word/2012/wordml" xmlns:w16cex="http://schemas.microsoft.com/office/word/2018/wordml/cex" xmlns:w16cid="http://schemas.microsoft.com/office/word/2016/wordml/cid" xmlns:w16="http://schemas.microsoft.com/office/word/2018/wordml" xmlns:w16sdtdh="http://schemas.microsoft.com/office/word/2020/wordml/sdtdatahash" xmlns:w16se="http://schemas.microsoft.com/office/word/2015/wordml/symex" xmlns:wpg="http://schemas.microsoft.com/office/word/2010/wordprocessingGroup" xmlns:wpi="http://schemas.microsoft.com/office/word/2010/wordprocessingInk" xmlns:wne="http://schemas.microsoft.com/office/word/2006/wordml" xmlns:wps="http://schemas.microsoft.com/office/word/2010/wordprocessingShape" mc:Ignorable="w14 w15 w16se w16cid w16 w16cex w16sdtdh wp14">
   <w:endnote w:type="separator" w:id="-1">
     <w:p>
       <w:pPr>
@@ -4811,7 +4769,7 @@
 </file>
 
 <file path=word/footer1.xml><?xml version="1.0" encoding="utf-8"?>
-<w:ftr xmlns:wpc="http://schemas.microsoft.com/office/word/2010/wordprocessingCanvas" xmlns:cx="http://schemas.microsoft.com/office/drawing/2014/chartex" xmlns:cx1="http://schemas.microsoft.com/office/drawing/2015/9/8/chartex" xmlns:cx2="http://schemas.microsoft.com/office/drawing/2015/10/21/chartex" xmlns:cx3="http://schemas.microsoft.com/office/drawing/2016/5/9/chartex" xmlns:cx4="http://schemas.microsoft.com/office/drawing/2016/5/10/chartex" xmlns:cx5="http://schemas.microsoft.com/office/drawing/2016/5/11/chartex" xmlns:cx6="http://schemas.microsoft.com/office/drawing/2016/5/12/chartex" xmlns:cx7="http://schemas.microsoft.com/office/drawing/2016/5/13/chartex" xmlns:cx8="http://schemas.microsoft.com/office/drawing/2016/5/14/chartex" xmlns:mc="http://schemas.openxmlformats.org/markup-compatibility/2006" xmlns:aink="http://schemas.microsoft.com/office/drawing/2016/ink" xmlns:am3d="http://schemas.microsoft.com/office/drawing/2017/model3d" xmlns:o="urn:schemas-microsoft-com:office:office" xmlns:r="http://schemas.openxmlformats.org/officeDocument/2006/relationships" xmlns:m="http://schemas.openxmlformats.org/officeDocument/2006/math" xmlns:v="urn:schemas-microsoft-com:vml" xmlns:wp14="http://schemas.microsoft.com/office/word/2010/wordprocessingDrawing" xmlns:wp="http://schemas.openxmlformats.org/drawingml/2006/wordprocessingDrawing" xmlns:w10="urn:schemas-microsoft-com:office:word" xmlns:w="http://schemas.openxmlformats.org/wordprocessingml/2006/main" xmlns:w14="http://schemas.microsoft.com/office/word/2010/wordml" xmlns:w15="http://schemas.microsoft.com/office/word/2012/wordml" xmlns:w16cex="http://schemas.microsoft.com/office/word/2018/wordml/cex" xmlns:w16cid="http://schemas.microsoft.com/office/word/2016/wordml/cid" xmlns:w16="http://schemas.microsoft.com/office/word/2018/wordml" xmlns:w16se="http://schemas.microsoft.com/office/word/2015/wordml/symex" xmlns:wpg="http://schemas.microsoft.com/office/word/2010/wordprocessingGroup" xmlns:wpi="http://schemas.microsoft.com/office/word/2010/wordprocessingInk" xmlns:wne="http://schemas.microsoft.com/office/word/2006/wordml" xmlns:wps="http://schemas.microsoft.com/office/word/2010/wordprocessingShape" mc:Ignorable="w14 w15 w16se w16cid w16 w16cex wp14">
+<w:ftr xmlns:wpc="http://schemas.microsoft.com/office/word/2010/wordprocessingCanvas" xmlns:cx="http://schemas.microsoft.com/office/drawing/2014/chartex" xmlns:cx1="http://schemas.microsoft.com/office/drawing/2015/9/8/chartex" xmlns:cx2="http://schemas.microsoft.com/office/drawing/2015/10/21/chartex" xmlns:cx3="http://schemas.microsoft.com/office/drawing/2016/5/9/chartex" xmlns:cx4="http://schemas.microsoft.com/office/drawing/2016/5/10/chartex" xmlns:cx5="http://schemas.microsoft.com/office/drawing/2016/5/11/chartex" xmlns:cx6="http://schemas.microsoft.com/office/drawing/2016/5/12/chartex" xmlns:cx7="http://schemas.microsoft.com/office/drawing/2016/5/13/chartex" xmlns:cx8="http://schemas.microsoft.com/office/drawing/2016/5/14/chartex" xmlns:mc="http://schemas.openxmlformats.org/markup-compatibility/2006" xmlns:aink="http://schemas.microsoft.com/office/drawing/2016/ink" xmlns:am3d="http://schemas.microsoft.com/office/drawing/2017/model3d" xmlns:o="urn:schemas-microsoft-com:office:office" xmlns:r="http://schemas.openxmlformats.org/officeDocument/2006/relationships" xmlns:m="http://schemas.openxmlformats.org/officeDocument/2006/math" xmlns:v="urn:schemas-microsoft-com:vml" xmlns:wp14="http://schemas.microsoft.com/office/word/2010/wordprocessingDrawing" xmlns:wp="http://schemas.openxmlformats.org/drawingml/2006/wordprocessingDrawing" xmlns:w10="urn:schemas-microsoft-com:office:word" xmlns:w="http://schemas.openxmlformats.org/wordprocessingml/2006/main" xmlns:w14="http://schemas.microsoft.com/office/word/2010/wordml" xmlns:w15="http://schemas.microsoft.com/office/word/2012/wordml" xmlns:w16cex="http://schemas.microsoft.com/office/word/2018/wordml/cex" xmlns:w16cid="http://schemas.microsoft.com/office/word/2016/wordml/cid" xmlns:w16="http://schemas.microsoft.com/office/word/2018/wordml" xmlns:w16sdtdh="http://schemas.microsoft.com/office/word/2020/wordml/sdtdatahash" xmlns:w16se="http://schemas.microsoft.com/office/word/2015/wordml/symex" xmlns:wpg="http://schemas.microsoft.com/office/word/2010/wordprocessingGroup" xmlns:wpi="http://schemas.microsoft.com/office/word/2010/wordprocessingInk" xmlns:wne="http://schemas.microsoft.com/office/word/2006/wordml" xmlns:wps="http://schemas.microsoft.com/office/word/2010/wordprocessingShape" mc:Ignorable="w14 w15 w16se w16cid w16 w16cex w16sdtdh wp14">
   <w:p>
     <w:pPr>
       <w:pStyle w:val="Footer"/>
@@ -4906,7 +4864,7 @@
             </wp:anchor>
           </w:drawing>
         </mc:Choice>
-        <mc:Fallback xmlns:w16sdtdh="http://schemas.microsoft.com/office/word/2020/wordml/sdtdatahash">
+        <mc:Fallback>
           <w:pict>
             <v:shapetype w14:anchorId="41B1E642" id="_x0000_t202" coordsize="21600,21600" o:spt="202" path="m,l,21600r21600,l21600,xe">
               <v:stroke joinstyle="miter"/>
@@ -5711,7 +5669,7 @@
             </wp:anchor>
           </w:drawing>
         </mc:Choice>
-        <mc:Fallback xmlns:w16sdtdh="http://schemas.microsoft.com/office/word/2020/wordml/sdtdatahash">
+        <mc:Fallback>
           <w:pict>
             <v:shape w14:anchorId="2074F399" id="Text Box 16" o:spid="_x0000_s1027" type="#_x0000_t202" style="position:absolute;margin-left:109pt;margin-top:7pt;width:411.4pt;height:40.45pt;z-index:251657216;visibility:visible;mso-wrap-style:square;mso-width-percent:0;mso-height-percent:0;mso-wrap-distance-left:9pt;mso-wrap-distance-top:0;mso-wrap-distance-right:9pt;mso-wrap-distance-bottom:0;mso-position-horizontal:absolute;mso-position-horizontal-relative:text;mso-position-vertical:absolute;mso-position-vertical-relative:text;mso-width-percent:0;mso-height-percent:0;mso-width-relative:page;mso-height-relative:page;v-text-anchor:top" o:gfxdata="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" filled="f" stroked="f">
               <v:textbox inset=".5mm,1.2mm,.5mm,.5mm">
@@ -5895,7 +5853,7 @@
                           <wp:extent cx="180000" cy="180000"/>
                           <wp:effectExtent l="0" t="0" r="0" b="0"/>
                           <wp:docPr id="3" name="Picture 3">
-                            <a:hlinkClick xmlns:a="http://schemas.openxmlformats.org/drawingml/2006/main" r:id="rId22"/>
+                            <a:hlinkClick xmlns:a="http://schemas.openxmlformats.org/drawingml/2006/main" r:id="rId2"/>
                           </wp:docPr>
                           <wp:cNvGraphicFramePr>
                             <a:graphicFrameLocks xmlns:a="http://schemas.openxmlformats.org/drawingml/2006/main" noChangeAspect="1"/>
@@ -5905,14 +5863,14 @@
                               <pic:pic xmlns:pic="http://schemas.openxmlformats.org/drawingml/2006/picture">
                                 <pic:nvPicPr>
                                   <pic:cNvPr id="3" name="Picture 3">
-                                    <a:hlinkClick r:id="rId22"/>
+                                    <a:hlinkClick r:id="rId2"/>
                                   </pic:cNvPr>
                                   <pic:cNvPicPr>
                                     <a:picLocks noChangeAspect="1" noChangeArrowheads="1"/>
                                   </pic:cNvPicPr>
                                 </pic:nvPicPr>
                                 <pic:blipFill>
-                                  <a:blip r:embed="rId23">
+                                  <a:blip r:embed="rId3">
                                     <a:extLst>
                                       <a:ext uri="{28A0092B-C50C-407E-A947-70E740481C1C}">
                                         <a14:useLocalDpi xmlns:a14="http://schemas.microsoft.com/office/drawing/2010/main" val="0"/>
@@ -5961,7 +5919,7 @@
                           <wp:extent cx="180000" cy="180000"/>
                           <wp:effectExtent l="0" t="0" r="0" b="0"/>
                           <wp:docPr id="2" name="Picture 2">
-                            <a:hlinkClick xmlns:a="http://schemas.openxmlformats.org/drawingml/2006/main" r:id="rId24"/>
+                            <a:hlinkClick xmlns:a="http://schemas.openxmlformats.org/drawingml/2006/main" r:id="rId4"/>
                           </wp:docPr>
                           <wp:cNvGraphicFramePr>
                             <a:graphicFrameLocks xmlns:a="http://schemas.openxmlformats.org/drawingml/2006/main" noChangeAspect="1"/>
@@ -5971,14 +5929,14 @@
                               <pic:pic xmlns:pic="http://schemas.openxmlformats.org/drawingml/2006/picture">
                                 <pic:nvPicPr>
                                   <pic:cNvPr id="2" name="Picture 2">
-                                    <a:hlinkClick r:id="rId24"/>
+                                    <a:hlinkClick r:id="rId4"/>
                                   </pic:cNvPr>
                                   <pic:cNvPicPr>
                                     <a:picLocks noChangeAspect="1" noChangeArrowheads="1"/>
                                   </pic:cNvPicPr>
                                 </pic:nvPicPr>
                                 <pic:blipFill>
-                                  <a:blip r:embed="rId25">
+                                  <a:blip r:embed="rId5">
                                     <a:extLst>
                                       <a:ext uri="{28A0092B-C50C-407E-A947-70E740481C1C}">
                                         <a14:useLocalDpi xmlns:a14="http://schemas.microsoft.com/office/drawing/2010/main" val="0"/>
@@ -6027,7 +5985,7 @@
                           <wp:extent cx="180000" cy="180000"/>
                           <wp:effectExtent l="0" t="0" r="0" b="0"/>
                           <wp:docPr id="5" name="Picture 5" title="Software University @ Facebook">
-                            <a:hlinkClick xmlns:a="http://schemas.openxmlformats.org/drawingml/2006/main" r:id="rId26"/>
+                            <a:hlinkClick xmlns:a="http://schemas.openxmlformats.org/drawingml/2006/main" r:id="rId6"/>
                           </wp:docPr>
                           <wp:cNvGraphicFramePr>
                             <a:graphicFrameLocks xmlns:a="http://schemas.openxmlformats.org/drawingml/2006/main" noChangeAspect="1"/>
@@ -6037,12 +5995,12 @@
                               <pic:pic xmlns:pic="http://schemas.openxmlformats.org/drawingml/2006/picture">
                                 <pic:nvPicPr>
                                   <pic:cNvPr id="5" name="Picture 5" title="Software University @ Facebook">
-                                    <a:hlinkClick r:id="rId26"/>
+                                    <a:hlinkClick r:id="rId6"/>
                                   </pic:cNvPr>
                                   <pic:cNvPicPr/>
                                 </pic:nvPicPr>
                                 <pic:blipFill>
-                                  <a:blip r:embed="rId27"/>
+                                  <a:blip r:embed="rId7"/>
                                   <a:stretch>
                                     <a:fillRect/>
                                   </a:stretch>
@@ -6080,7 +6038,7 @@
                           <wp:extent cx="180000" cy="180000"/>
                           <wp:effectExtent l="0" t="0" r="0" b="0"/>
                           <wp:docPr id="20" name="Picture 20">
-                            <a:hlinkClick xmlns:a="http://schemas.openxmlformats.org/drawingml/2006/main" r:id="rId28"/>
+                            <a:hlinkClick xmlns:a="http://schemas.openxmlformats.org/drawingml/2006/main" r:id="rId8"/>
                           </wp:docPr>
                           <wp:cNvGraphicFramePr>
                             <a:graphicFrameLocks xmlns:a="http://schemas.openxmlformats.org/drawingml/2006/main" noChangeAspect="1"/>
@@ -6090,20 +6048,20 @@
                               <pic:pic xmlns:pic="http://schemas.openxmlformats.org/drawingml/2006/picture">
                                 <pic:nvPicPr>
                                   <pic:cNvPr id="20" name="Picture 20">
-                                    <a:hlinkClick r:id="rId28"/>
+                                    <a:hlinkClick r:id="rId8"/>
                                   </pic:cNvPr>
                                   <pic:cNvPicPr>
                                     <a:picLocks noChangeAspect="1" noChangeArrowheads="1"/>
                                   </pic:cNvPicPr>
                                 </pic:nvPicPr>
                                 <pic:blipFill>
-                                  <a:blip r:embed="rId29">
+                                  <a:blip r:embed="rId9">
                                     <a:extLst>
                                       <a:ext uri="{28A0092B-C50C-407E-A947-70E740481C1C}">
                                         <a14:useLocalDpi xmlns:a14="http://schemas.microsoft.com/office/drawing/2010/main" val="0"/>
                                       </a:ext>
                                       <a:ext uri="{837473B0-CC2E-450A-ABE3-18F120FF3D39}">
-                                        <a1611:picAttrSrcUrl xmlns:a1611="http://schemas.microsoft.com/office/drawing/2016/11/main" r:id="rId30"/>
+                                        <a1611:picAttrSrcUrl xmlns:a1611="http://schemas.microsoft.com/office/drawing/2016/11/main" r:id="rId10"/>
                                       </a:ext>
                                     </a:extLst>
                                   </a:blip>
@@ -6149,7 +6107,7 @@
                           <wp:extent cx="180000" cy="180000"/>
                           <wp:effectExtent l="0" t="0" r="0" b="0"/>
                           <wp:docPr id="7" name="Picture 7" title="Software University @ Twitter">
-                            <a:hlinkClick xmlns:a="http://schemas.openxmlformats.org/drawingml/2006/main" r:id="rId31"/>
+                            <a:hlinkClick xmlns:a="http://schemas.openxmlformats.org/drawingml/2006/main" r:id="rId11"/>
                           </wp:docPr>
                           <wp:cNvGraphicFramePr>
                             <a:graphicFrameLocks xmlns:a="http://schemas.openxmlformats.org/drawingml/2006/main" noChangeAspect="1"/>
@@ -6159,12 +6117,12 @@
                               <pic:pic xmlns:pic="http://schemas.openxmlformats.org/drawingml/2006/picture">
                                 <pic:nvPicPr>
                                   <pic:cNvPr id="7" name="Picture 7" title="Software University @ Twitter">
-                                    <a:hlinkClick r:id="rId31"/>
+                                    <a:hlinkClick r:id="rId11"/>
                                   </pic:cNvPr>
                                   <pic:cNvPicPr/>
                                 </pic:nvPicPr>
                                 <pic:blipFill>
-                                  <a:blip r:embed="rId32"/>
+                                  <a:blip r:embed="rId12"/>
                                   <a:stretch>
                                     <a:fillRect/>
                                   </a:stretch>
@@ -6202,7 +6160,7 @@
                           <wp:extent cx="180000" cy="180000"/>
                           <wp:effectExtent l="0" t="0" r="0" b="0"/>
                           <wp:docPr id="17" name="Picture 17" title="Software University @ YouTube">
-                            <a:hlinkClick xmlns:a="http://schemas.openxmlformats.org/drawingml/2006/main" r:id="rId33"/>
+                            <a:hlinkClick xmlns:a="http://schemas.openxmlformats.org/drawingml/2006/main" r:id="rId13"/>
                           </wp:docPr>
                           <wp:cNvGraphicFramePr>
                             <a:graphicFrameLocks xmlns:a="http://schemas.openxmlformats.org/drawingml/2006/main" noChangeAspect="1"/>
@@ -6212,12 +6170,12 @@
                               <pic:pic xmlns:pic="http://schemas.openxmlformats.org/drawingml/2006/picture">
                                 <pic:nvPicPr>
                                   <pic:cNvPr id="17" name="Picture 17" title="Software University @ YouTube">
-                                    <a:hlinkClick r:id="rId33"/>
+                                    <a:hlinkClick r:id="rId13"/>
                                   </pic:cNvPr>
                                   <pic:cNvPicPr/>
                                 </pic:nvPicPr>
                                 <pic:blipFill>
-                                  <a:blip r:embed="rId34"/>
+                                  <a:blip r:embed="rId14"/>
                                   <a:stretch>
                                     <a:fillRect/>
                                   </a:stretch>
@@ -6255,7 +6213,7 @@
                           <wp:extent cx="180000" cy="180000"/>
                           <wp:effectExtent l="0" t="0" r="0" b="0"/>
                           <wp:docPr id="21" name="Picture 21">
-                            <a:hlinkClick xmlns:a="http://schemas.openxmlformats.org/drawingml/2006/main" r:id="rId35"/>
+                            <a:hlinkClick xmlns:a="http://schemas.openxmlformats.org/drawingml/2006/main" r:id="rId15"/>
                           </wp:docPr>
                           <wp:cNvGraphicFramePr>
                             <a:graphicFrameLocks xmlns:a="http://schemas.openxmlformats.org/drawingml/2006/main" noChangeAspect="1"/>
@@ -6265,14 +6223,14 @@
                               <pic:pic xmlns:pic="http://schemas.openxmlformats.org/drawingml/2006/picture">
                                 <pic:nvPicPr>
                                   <pic:cNvPr id="21" name="Picture 21">
-                                    <a:hlinkClick r:id="rId35"/>
+                                    <a:hlinkClick r:id="rId15"/>
                                   </pic:cNvPr>
                                   <pic:cNvPicPr>
                                     <a:picLocks noChangeAspect="1" noChangeArrowheads="1"/>
                                   </pic:cNvPicPr>
                                 </pic:nvPicPr>
                                 <pic:blipFill rotWithShape="1">
-                                  <a:blip r:embed="rId36">
+                                  <a:blip r:embed="rId16">
                                     <a:extLst>
                                       <a:ext uri="{28A0092B-C50C-407E-A947-70E740481C1C}">
                                         <a14:useLocalDpi xmlns:a14="http://schemas.microsoft.com/office/drawing/2010/main" val="0"/>
@@ -6324,7 +6282,7 @@
                           <wp:extent cx="180000" cy="180000"/>
                           <wp:effectExtent l="0" t="0" r="0" b="0"/>
                           <wp:docPr id="22" name="Picture 22">
-                            <a:hlinkClick xmlns:a="http://schemas.openxmlformats.org/drawingml/2006/main" r:id="rId37"/>
+                            <a:hlinkClick xmlns:a="http://schemas.openxmlformats.org/drawingml/2006/main" r:id="rId17"/>
                           </wp:docPr>
                           <wp:cNvGraphicFramePr>
                             <a:graphicFrameLocks xmlns:a="http://schemas.openxmlformats.org/drawingml/2006/main" noChangeAspect="1"/>
@@ -6334,14 +6292,14 @@
                               <pic:pic xmlns:pic="http://schemas.openxmlformats.org/drawingml/2006/picture">
                                 <pic:nvPicPr>
                                   <pic:cNvPr id="22" name="Picture 22">
-                                    <a:hlinkClick r:id="rId37"/>
+                                    <a:hlinkClick r:id="rId17"/>
                                   </pic:cNvPr>
                                   <pic:cNvPicPr>
                                     <a:picLocks noChangeAspect="1" noChangeArrowheads="1"/>
                                   </pic:cNvPicPr>
                                 </pic:nvPicPr>
                                 <pic:blipFill>
-                                  <a:blip r:embed="rId38">
+                                  <a:blip r:embed="rId18">
                                     <a:extLst>
                                       <a:ext uri="{28A0092B-C50C-407E-A947-70E740481C1C}">
                                         <a14:useLocalDpi xmlns:a14="http://schemas.microsoft.com/office/drawing/2010/main" val="0"/>
@@ -6390,7 +6348,7 @@
                           <wp:extent cx="180000" cy="180000"/>
                           <wp:effectExtent l="0" t="0" r="0" b="0"/>
                           <wp:docPr id="23" name="Picture 23" title="Software University: Email Us">
-                            <a:hlinkClick xmlns:a="http://schemas.openxmlformats.org/drawingml/2006/main" r:id="rId39"/>
+                            <a:hlinkClick xmlns:a="http://schemas.openxmlformats.org/drawingml/2006/main" r:id="rId19"/>
                           </wp:docPr>
                           <wp:cNvGraphicFramePr>
                             <a:graphicFrameLocks xmlns:a="http://schemas.openxmlformats.org/drawingml/2006/main" noChangeAspect="1"/>
@@ -6400,12 +6358,12 @@
                               <pic:pic xmlns:pic="http://schemas.openxmlformats.org/drawingml/2006/picture">
                                 <pic:nvPicPr>
                                   <pic:cNvPr id="23" name="Picture 23" title="Software University: Email Us">
-                                    <a:hlinkClick r:id="rId39"/>
+                                    <a:hlinkClick r:id="rId19"/>
                                   </pic:cNvPr>
                                   <pic:cNvPicPr/>
                                 </pic:nvPicPr>
                                 <pic:blipFill>
-                                  <a:blip r:embed="rId40"/>
+                                  <a:blip r:embed="rId20"/>
                                   <a:stretch>
                                     <a:fillRect/>
                                   </a:stretch>
@@ -6460,14 +6418,14 @@
               <pic:pic xmlns:pic="http://schemas.openxmlformats.org/drawingml/2006/picture">
                 <pic:nvPicPr>
                   <pic:cNvPr id="1" name="Picture 1">
-                    <a:hlinkClick r:id="rId22"/>
+                    <a:hlinkClick r:id="rId2"/>
                   </pic:cNvPr>
                   <pic:cNvPicPr>
                     <a:picLocks noChangeAspect="1" noChangeArrowheads="1"/>
                   </pic:cNvPicPr>
                 </pic:nvPicPr>
                 <pic:blipFill>
-                  <a:blip r:embed="rId41">
+                  <a:blip r:embed="rId22">
                     <a:extLst>
                       <a:ext uri="{28A0092B-C50C-407E-A947-70E740481C1C}">
                         <a14:useLocalDpi xmlns:a14="http://schemas.microsoft.com/office/drawing/2010/main" val="0"/>
@@ -6571,7 +6529,7 @@
             </wp:anchor>
           </w:drawing>
         </mc:Choice>
-        <mc:Fallback xmlns:w16sdtdh="http://schemas.microsoft.com/office/word/2020/wordml/sdtdatahash">
+        <mc:Fallback>
           <w:pict>
             <v:line w14:anchorId="60BE7D18" id="Straight Connector 19" o:spid="_x0000_s1026" style="position:absolute;flip:y;z-index:251622400;visibility:visible;mso-wrap-style:square;mso-width-percent:0;mso-height-percent:0;mso-wrap-distance-left:9pt;mso-wrap-distance-top:0;mso-wrap-distance-right:9pt;mso-wrap-distance-bottom:0;mso-position-horizontal:absolute;mso-position-horizontal-relative:text;mso-position-vertical:absolute;mso-position-vertical-relative:text;mso-width-percent:0;mso-height-percent:0;mso-width-relative:page;mso-height-relative:page" from="-.1pt,5.2pt" to="520.7pt,5.2pt" o:gfxdata="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" strokecolor="#974706 [1609]" strokeweight="1pt">
               <v:stroke endcap="round"/>
@@ -6750,7 +6708,7 @@
             </wp:anchor>
           </w:drawing>
         </mc:Choice>
-        <mc:Fallback xmlns:w16sdtdh="http://schemas.microsoft.com/office/word/2020/wordml/sdtdatahash">
+        <mc:Fallback>
           <w:pict>
             <v:shape w14:anchorId="60DB5C39" id="Text Box 4" o:spid="_x0000_s1028" type="#_x0000_t202" style="position:absolute;margin-left:444.65pt;margin-top:26.95pt;width:70.9pt;height:15.9pt;z-index:251663360;visibility:visible;mso-wrap-style:square;mso-width-percent:0;mso-height-percent:0;mso-wrap-distance-left:9pt;mso-wrap-distance-top:0;mso-wrap-distance-right:9pt;mso-wrap-distance-bottom:0;mso-position-horizontal:absolute;mso-position-horizontal-relative:text;mso-position-vertical:absolute;mso-position-vertical-relative:text;mso-width-percent:0;mso-height-percent:0;mso-width-relative:page;mso-height-relative:page;v-text-anchor:middle" o:gfxdata="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" filled="f" stroked="f" strokeweight=".5pt">
               <v:textbox inset="0,0,0,0">
@@ -6863,7 +6821,7 @@
 </file>
 
 <file path=word/footnotes.xml><?xml version="1.0" encoding="utf-8"?>
-<w:footnotes xmlns:wpc="http://schemas.microsoft.com/office/word/2010/wordprocessingCanvas" xmlns:cx="http://schemas.microsoft.com/office/drawing/2014/chartex" xmlns:cx1="http://schemas.microsoft.com/office/drawing/2015/9/8/chartex" xmlns:cx2="http://schemas.microsoft.com/office/drawing/2015/10/21/chartex" xmlns:cx3="http://schemas.microsoft.com/office/drawing/2016/5/9/chartex" xmlns:cx4="http://schemas.microsoft.com/office/drawing/2016/5/10/chartex" xmlns:cx5="http://schemas.microsoft.com/office/drawing/2016/5/11/chartex" xmlns:cx6="http://schemas.microsoft.com/office/drawing/2016/5/12/chartex" xmlns:cx7="http://schemas.microsoft.com/office/drawing/2016/5/13/chartex" xmlns:cx8="http://schemas.microsoft.com/office/drawing/2016/5/14/chartex" xmlns:mc="http://schemas.openxmlformats.org/markup-compatibility/2006" xmlns:aink="http://schemas.microsoft.com/office/drawing/2016/ink" xmlns:am3d="http://schemas.microsoft.com/office/drawing/2017/model3d" xmlns:o="urn:schemas-microsoft-com:office:office" xmlns:r="http://schemas.openxmlformats.org/officeDocument/2006/relationships" xmlns:m="http://schemas.openxmlformats.org/officeDocument/2006/math" xmlns:v="urn:schemas-microsoft-com:vml" xmlns:wp14="http://schemas.microsoft.com/office/word/2010/wordprocessingDrawing" xmlns:wp="http://schemas.openxmlformats.org/drawingml/2006/wordprocessingDrawing" xmlns:w10="urn:schemas-microsoft-com:office:word" xmlns:w="http://schemas.openxmlformats.org/wordprocessingml/2006/main" xmlns:w14="http://schemas.microsoft.com/office/word/2010/wordml" xmlns:w15="http://schemas.microsoft.com/office/word/2012/wordml" xmlns:w16cex="http://schemas.microsoft.com/office/word/2018/wordml/cex" xmlns:w16cid="http://schemas.microsoft.com/office/word/2016/wordml/cid" xmlns:w16="http://schemas.microsoft.com/office/word/2018/wordml" xmlns:w16se="http://schemas.microsoft.com/office/word/2015/wordml/symex" xmlns:wpg="http://schemas.microsoft.com/office/word/2010/wordprocessingGroup" xmlns:wpi="http://schemas.microsoft.com/office/word/2010/wordprocessingInk" xmlns:wne="http://schemas.microsoft.com/office/word/2006/wordml" xmlns:wps="http://schemas.microsoft.com/office/word/2010/wordprocessingShape" mc:Ignorable="w14 w15 w16se w16cid w16 w16cex wp14">
+<w:footnotes xmlns:wpc="http://schemas.microsoft.com/office/word/2010/wordprocessingCanvas" xmlns:cx="http://schemas.microsoft.com/office/drawing/2014/chartex" xmlns:cx1="http://schemas.microsoft.com/office/drawing/2015/9/8/chartex" xmlns:cx2="http://schemas.microsoft.com/office/drawing/2015/10/21/chartex" xmlns:cx3="http://schemas.microsoft.com/office/drawing/2016/5/9/chartex" xmlns:cx4="http://schemas.microsoft.com/office/drawing/2016/5/10/chartex" xmlns:cx5="http://schemas.microsoft.com/office/drawing/2016/5/11/chartex" xmlns:cx6="http://schemas.microsoft.com/office/drawing/2016/5/12/chartex" xmlns:cx7="http://schemas.microsoft.com/office/drawing/2016/5/13/chartex" xmlns:cx8="http://schemas.microsoft.com/office/drawing/2016/5/14/chartex" xmlns:mc="http://schemas.openxmlformats.org/markup-compatibility/2006" xmlns:aink="http://schemas.microsoft.com/office/drawing/2016/ink" xmlns:am3d="http://schemas.microsoft.com/office/drawing/2017/model3d" xmlns:o="urn:schemas-microsoft-com:office:office" xmlns:r="http://schemas.openxmlformats.org/officeDocument/2006/relationships" xmlns:m="http://schemas.openxmlformats.org/officeDocument/2006/math" xmlns:v="urn:schemas-microsoft-com:vml" xmlns:wp14="http://schemas.microsoft.com/office/word/2010/wordprocessingDrawing" xmlns:wp="http://schemas.openxmlformats.org/drawingml/2006/wordprocessingDrawing" xmlns:w10="urn:schemas-microsoft-com:office:word" xmlns:w="http://schemas.openxmlformats.org/wordprocessingml/2006/main" xmlns:w14="http://schemas.microsoft.com/office/word/2010/wordml" xmlns:w15="http://schemas.microsoft.com/office/word/2012/wordml" xmlns:w16cex="http://schemas.microsoft.com/office/word/2018/wordml/cex" xmlns:w16cid="http://schemas.microsoft.com/office/word/2016/wordml/cid" xmlns:w16="http://schemas.microsoft.com/office/word/2018/wordml" xmlns:w16sdtdh="http://schemas.microsoft.com/office/word/2020/wordml/sdtdatahash" xmlns:w16se="http://schemas.microsoft.com/office/word/2015/wordml/symex" xmlns:wpg="http://schemas.microsoft.com/office/word/2010/wordprocessingGroup" xmlns:wpi="http://schemas.microsoft.com/office/word/2010/wordprocessingInk" xmlns:wne="http://schemas.microsoft.com/office/word/2006/wordml" xmlns:wps="http://schemas.microsoft.com/office/word/2010/wordprocessingShape" mc:Ignorable="w14 w15 w16se w16cid w16 w16cex w16sdtdh wp14">
   <w:footnote w:type="separator" w:id="-1">
     <w:p>
       <w:pPr>
@@ -6888,7 +6846,7 @@
 </file>
 
 <file path=word/header1.xml><?xml version="1.0" encoding="utf-8"?>
-<w:hdr xmlns:wpc="http://schemas.microsoft.com/office/word/2010/wordprocessingCanvas" xmlns:cx="http://schemas.microsoft.com/office/drawing/2014/chartex" xmlns:cx1="http://schemas.microsoft.com/office/drawing/2015/9/8/chartex" xmlns:cx2="http://schemas.microsoft.com/office/drawing/2015/10/21/chartex" xmlns:cx3="http://schemas.microsoft.com/office/drawing/2016/5/9/chartex" xmlns:cx4="http://schemas.microsoft.com/office/drawing/2016/5/10/chartex" xmlns:cx5="http://schemas.microsoft.com/office/drawing/2016/5/11/chartex" xmlns:cx6="http://schemas.microsoft.com/office/drawing/2016/5/12/chartex" xmlns:cx7="http://schemas.microsoft.com/office/drawing/2016/5/13/chartex" xmlns:cx8="http://schemas.microsoft.com/office/drawing/2016/5/14/chartex" xmlns:mc="http://schemas.openxmlformats.org/markup-compatibility/2006" xmlns:aink="http://schemas.microsoft.com/office/drawing/2016/ink" xmlns:am3d="http://schemas.microsoft.com/office/drawing/2017/model3d" xmlns:o="urn:schemas-microsoft-com:office:office" xmlns:r="http://schemas.openxmlformats.org/officeDocument/2006/relationships" xmlns:m="http://schemas.openxmlformats.org/officeDocument/2006/math" xmlns:v="urn:schemas-microsoft-com:vml" xmlns:wp14="http://schemas.microsoft.com/office/word/2010/wordprocessingDrawing" xmlns:wp="http://schemas.openxmlformats.org/drawingml/2006/wordprocessingDrawing" xmlns:w10="urn:schemas-microsoft-com:office:word" xmlns:w="http://schemas.openxmlformats.org/wordprocessingml/2006/main" xmlns:w14="http://schemas.microsoft.com/office/word/2010/wordml" xmlns:w15="http://schemas.microsoft.com/office/word/2012/wordml" xmlns:w16cex="http://schemas.microsoft.com/office/word/2018/wordml/cex" xmlns:w16cid="http://schemas.microsoft.com/office/word/2016/wordml/cid" xmlns:w16="http://schemas.microsoft.com/office/word/2018/wordml" xmlns:w16se="http://schemas.microsoft.com/office/word/2015/wordml/symex" xmlns:wpg="http://schemas.microsoft.com/office/word/2010/wordprocessingGroup" xmlns:wpi="http://schemas.microsoft.com/office/word/2010/wordprocessingInk" xmlns:wne="http://schemas.microsoft.com/office/word/2006/wordml" xmlns:wps="http://schemas.microsoft.com/office/word/2010/wordprocessingShape" mc:Ignorable="w14 w15 w16se w16cid w16 w16cex wp14">
+<w:hdr xmlns:wpc="http://schemas.microsoft.com/office/word/2010/wordprocessingCanvas" xmlns:cx="http://schemas.microsoft.com/office/drawing/2014/chartex" xmlns:cx1="http://schemas.microsoft.com/office/drawing/2015/9/8/chartex" xmlns:cx2="http://schemas.microsoft.com/office/drawing/2015/10/21/chartex" xmlns:cx3="http://schemas.microsoft.com/office/drawing/2016/5/9/chartex" xmlns:cx4="http://schemas.microsoft.com/office/drawing/2016/5/10/chartex" xmlns:cx5="http://schemas.microsoft.com/office/drawing/2016/5/11/chartex" xmlns:cx6="http://schemas.microsoft.com/office/drawing/2016/5/12/chartex" xmlns:cx7="http://schemas.microsoft.com/office/drawing/2016/5/13/chartex" xmlns:cx8="http://schemas.microsoft.com/office/drawing/2016/5/14/chartex" xmlns:mc="http://schemas.openxmlformats.org/markup-compatibility/2006" xmlns:aink="http://schemas.microsoft.com/office/drawing/2016/ink" xmlns:am3d="http://schemas.microsoft.com/office/drawing/2017/model3d" xmlns:o="urn:schemas-microsoft-com:office:office" xmlns:r="http://schemas.openxmlformats.org/officeDocument/2006/relationships" xmlns:m="http://schemas.openxmlformats.org/officeDocument/2006/math" xmlns:v="urn:schemas-microsoft-com:vml" xmlns:wp14="http://schemas.microsoft.com/office/word/2010/wordprocessingDrawing" xmlns:wp="http://schemas.openxmlformats.org/drawingml/2006/wordprocessingDrawing" xmlns:w10="urn:schemas-microsoft-com:office:word" xmlns:w="http://schemas.openxmlformats.org/wordprocessingml/2006/main" xmlns:w14="http://schemas.microsoft.com/office/word/2010/wordml" xmlns:w15="http://schemas.microsoft.com/office/word/2012/wordml" xmlns:w16cex="http://schemas.microsoft.com/office/word/2018/wordml/cex" xmlns:w16cid="http://schemas.microsoft.com/office/word/2016/wordml/cid" xmlns:w16="http://schemas.microsoft.com/office/word/2018/wordml" xmlns:w16sdtdh="http://schemas.microsoft.com/office/word/2020/wordml/sdtdatahash" xmlns:w16se="http://schemas.microsoft.com/office/word/2015/wordml/symex" xmlns:wpg="http://schemas.microsoft.com/office/word/2010/wordprocessingGroup" xmlns:wpi="http://schemas.microsoft.com/office/word/2010/wordprocessingInk" xmlns:wne="http://schemas.microsoft.com/office/word/2006/wordml" xmlns:wps="http://schemas.microsoft.com/office/word/2010/wordprocessingShape" mc:Ignorable="w14 w15 w16se w16cid w16 w16cex w16sdtdh wp14">
   <w:p>
     <w:pPr>
       <w:pStyle w:val="Header"/>
@@ -6899,7 +6857,7 @@
 </file>
 
 <file path=word/numbering.xml><?xml version="1.0" encoding="utf-8"?>
-<w:numbering xmlns:wpc="http://schemas.microsoft.com/office/word/2010/wordprocessingCanvas" xmlns:cx="http://schemas.microsoft.com/office/drawing/2014/chartex" xmlns:cx1="http://schemas.microsoft.com/office/drawing/2015/9/8/chartex" xmlns:cx2="http://schemas.microsoft.com/office/drawing/2015/10/21/chartex" xmlns:cx3="http://schemas.microsoft.com/office/drawing/2016/5/9/chartex" xmlns:cx4="http://schemas.microsoft.com/office/drawing/2016/5/10/chartex" xmlns:cx5="http://schemas.microsoft.com/office/drawing/2016/5/11/chartex" xmlns:cx6="http://schemas.microsoft.com/office/drawing/2016/5/12/chartex" xmlns:cx7="http://schemas.microsoft.com/office/drawing/2016/5/13/chartex" xmlns:cx8="http://schemas.microsoft.com/office/drawing/2016/5/14/chartex" xmlns:mc="http://schemas.openxmlformats.org/markup-compatibility/2006" xmlns:aink="http://schemas.microsoft.com/office/drawing/2016/ink" xmlns:am3d="http://schemas.microsoft.com/office/drawing/2017/model3d" xmlns:o="urn:schemas-microsoft-com:office:office" xmlns:r="http://schemas.openxmlformats.org/officeDocument/2006/relationships" xmlns:m="http://schemas.openxmlformats.org/officeDocument/2006/math" xmlns:v="urn:schemas-microsoft-com:vml" xmlns:wp14="http://schemas.microsoft.com/office/word/2010/wordprocessingDrawing" xmlns:wp="http://schemas.openxmlformats.org/drawingml/2006/wordprocessingDrawing" xmlns:w10="urn:schemas-microsoft-com:office:word" xmlns:w="http://schemas.openxmlformats.org/wordprocessingml/2006/main" xmlns:w14="http://schemas.microsoft.com/office/word/2010/wordml" xmlns:w15="http://schemas.microsoft.com/office/word/2012/wordml" xmlns:w16cex="http://schemas.microsoft.com/office/word/2018/wordml/cex" xmlns:w16cid="http://schemas.microsoft.com/office/word/2016/wordml/cid" xmlns:w16="http://schemas.microsoft.com/office/word/2018/wordml" xmlns:w16se="http://schemas.microsoft.com/office/word/2015/wordml/symex" xmlns:wpg="http://schemas.microsoft.com/office/word/2010/wordprocessingGroup" xmlns:wpi="http://schemas.microsoft.com/office/word/2010/wordprocessingInk" xmlns:wne="http://schemas.microsoft.com/office/word/2006/wordml" xmlns:wps="http://schemas.microsoft.com/office/word/2010/wordprocessingShape" mc:Ignorable="w14 w15 w16se w16cid w16 w16cex wp14">
+<w:numbering xmlns:wpc="http://schemas.microsoft.com/office/word/2010/wordprocessingCanvas" xmlns:cx="http://schemas.microsoft.com/office/drawing/2014/chartex" xmlns:cx1="http://schemas.microsoft.com/office/drawing/2015/9/8/chartex" xmlns:cx2="http://schemas.microsoft.com/office/drawing/2015/10/21/chartex" xmlns:cx3="http://schemas.microsoft.com/office/drawing/2016/5/9/chartex" xmlns:cx4="http://schemas.microsoft.com/office/drawing/2016/5/10/chartex" xmlns:cx5="http://schemas.microsoft.com/office/drawing/2016/5/11/chartex" xmlns:cx6="http://schemas.microsoft.com/office/drawing/2016/5/12/chartex" xmlns:cx7="http://schemas.microsoft.com/office/drawing/2016/5/13/chartex" xmlns:cx8="http://schemas.microsoft.com/office/drawing/2016/5/14/chartex" xmlns:mc="http://schemas.openxmlformats.org/markup-compatibility/2006" xmlns:aink="http://schemas.microsoft.com/office/drawing/2016/ink" xmlns:am3d="http://schemas.microsoft.com/office/drawing/2017/model3d" xmlns:o="urn:schemas-microsoft-com:office:office" xmlns:r="http://schemas.openxmlformats.org/officeDocument/2006/relationships" xmlns:m="http://schemas.openxmlformats.org/officeDocument/2006/math" xmlns:v="urn:schemas-microsoft-com:vml" xmlns:wp14="http://schemas.microsoft.com/office/word/2010/wordprocessingDrawing" xmlns:wp="http://schemas.openxmlformats.org/drawingml/2006/wordprocessingDrawing" xmlns:w10="urn:schemas-microsoft-com:office:word" xmlns:w="http://schemas.openxmlformats.org/wordprocessingml/2006/main" xmlns:w14="http://schemas.microsoft.com/office/word/2010/wordml" xmlns:w15="http://schemas.microsoft.com/office/word/2012/wordml" xmlns:w16cex="http://schemas.microsoft.com/office/word/2018/wordml/cex" xmlns:w16cid="http://schemas.microsoft.com/office/word/2016/wordml/cid" xmlns:w16="http://schemas.microsoft.com/office/word/2018/wordml" xmlns:w16sdtdh="http://schemas.microsoft.com/office/word/2020/wordml/sdtdatahash" xmlns:w16se="http://schemas.microsoft.com/office/word/2015/wordml/symex" xmlns:wpg="http://schemas.microsoft.com/office/word/2010/wordprocessingGroup" xmlns:wpi="http://schemas.microsoft.com/office/word/2010/wordprocessingInk" xmlns:wne="http://schemas.microsoft.com/office/word/2006/wordml" xmlns:wps="http://schemas.microsoft.com/office/word/2010/wordprocessingShape" mc:Ignorable="w14 w15 w16se w16cid w16 w16cex w16sdtdh wp14">
   <w:abstractNum w:abstractNumId="0" w15:restartNumberingAfterBreak="0">
     <w:nsid w:val="07531A3C"/>
     <w:multiLevelType w:val="hybridMultilevel"/>
@@ -8920,7 +8878,7 @@
 </file>
 
 <file path=word/styles.xml><?xml version="1.0" encoding="utf-8"?>
-<w:styles xmlns:mc="http://schemas.openxmlformats.org/markup-compatibility/2006" xmlns:r="http://schemas.openxmlformats.org/officeDocument/2006/relationships" xmlns:w="http://schemas.openxmlformats.org/wordprocessingml/2006/main" xmlns:w14="http://schemas.microsoft.com/office/word/2010/wordml" xmlns:w15="http://schemas.microsoft.com/office/word/2012/wordml" xmlns:w16cex="http://schemas.microsoft.com/office/word/2018/wordml/cex" xmlns:w16cid="http://schemas.microsoft.com/office/word/2016/wordml/cid" xmlns:w16="http://schemas.microsoft.com/office/word/2018/wordml" xmlns:w16se="http://schemas.microsoft.com/office/word/2015/wordml/symex" mc:Ignorable="w14 w15 w16se w16cid w16 w16cex">
+<w:styles xmlns:mc="http://schemas.openxmlformats.org/markup-compatibility/2006" xmlns:r="http://schemas.openxmlformats.org/officeDocument/2006/relationships" xmlns:w="http://schemas.openxmlformats.org/wordprocessingml/2006/main" xmlns:w14="http://schemas.microsoft.com/office/word/2010/wordml" xmlns:w15="http://schemas.microsoft.com/office/word/2012/wordml" xmlns:w16cex="http://schemas.microsoft.com/office/word/2018/wordml/cex" xmlns:w16cid="http://schemas.microsoft.com/office/word/2016/wordml/cid" xmlns:w16="http://schemas.microsoft.com/office/word/2018/wordml" xmlns:w16sdtdh="http://schemas.microsoft.com/office/word/2020/wordml/sdtdatahash" xmlns:w16se="http://schemas.microsoft.com/office/word/2015/wordml/symex" mc:Ignorable="w14 w15 w16se w16cid w16 w16cex w16sdtdh">
   <w:docDefaults>
     <w:rPrDefault>
       <w:rPr>
@@ -9440,7 +9398,6 @@
   <w:style w:type="character" w:default="1" w:styleId="DefaultParagraphFont">
     <w:name w:val="Default Paragraph Font"/>
     <w:uiPriority w:val="1"/>
-    <w:semiHidden/>
     <w:unhideWhenUsed/>
   </w:style>
   <w:style w:type="table" w:default="1" w:styleId="TableNormal">
@@ -10052,6 +10009,25 @@
 </file>
 
 <file path=customXml/item1.xml><?xml version="1.0" encoding="utf-8"?>
+<?mso-contentType ?>
+<FormTemplates xmlns="http://schemas.microsoft.com/sharepoint/v3/contenttype/forms">
+  <Display>DocumentLibraryForm</Display>
+  <Edit>DocumentLibraryForm</Edit>
+  <New>DocumentLibraryForm</New>
+</FormTemplates>
+</file>
+
+<file path=customXml/item2.xml><?xml version="1.0" encoding="utf-8"?>
+<p:properties xmlns:p="http://schemas.microsoft.com/office/2006/metadata/properties" xmlns:xsi="http://www.w3.org/2001/XMLSchema-instance" xmlns:pc="http://schemas.microsoft.com/office/infopath/2007/PartnerControls">
+  <documentManagement/>
+</p:properties>
+</file>
+
+<file path=customXml/item3.xml><?xml version="1.0" encoding="utf-8"?>
+<b:Sources xmlns:b="http://schemas.openxmlformats.org/officeDocument/2006/bibliography" xmlns="http://schemas.openxmlformats.org/officeDocument/2006/bibliography" SelectedStyle="\APA.XSL" StyleName="APA"/>
+</file>
+
+<file path=customXml/item4.xml><?xml version="1.0" encoding="utf-8"?>
 <ct:contentTypeSchema xmlns:ct="http://schemas.microsoft.com/office/2006/metadata/contentType" xmlns:ma="http://schemas.microsoft.com/office/2006/metadata/properties/metaAttributes" ct:_="" ma:_="" ma:contentTypeName="Document" ma:contentTypeID="0x010100B6C18B0EB80FEC43B96FC4929E3ACDFF" ma:contentTypeVersion="0" ma:contentTypeDescription="Create a new document." ma:contentTypeScope="" ma:versionID="f204148d70153a85717fefcf945dd6d1">
   <xsd:schema xmlns:xsd="http://www.w3.org/2001/XMLSchema" xmlns:xs="http://www.w3.org/2001/XMLSchema" xmlns:p="http://schemas.microsoft.com/office/2006/metadata/properties" targetNamespace="http://schemas.microsoft.com/office/2006/metadata/properties" ma:root="true" ma:fieldsID="0967b7be50301903c78f9c39c6fd9af8">
     <xsd:element name="properties">
@@ -10165,26 +10141,32 @@
 </ct:contentTypeSchema>
 </file>
 
-<file path=customXml/item2.xml><?xml version="1.0" encoding="utf-8"?>
-<b:Sources xmlns:b="http://schemas.openxmlformats.org/officeDocument/2006/bibliography" xmlns="http://schemas.openxmlformats.org/officeDocument/2006/bibliography" SelectedStyle="\APA.XSL" StyleName="APA"/>
+<file path=customXml/itemProps1.xml><?xml version="1.0" encoding="utf-8"?>
+<ds:datastoreItem xmlns:ds="http://schemas.openxmlformats.org/officeDocument/2006/customXml" ds:itemID="{ABF6E877-42D5-49BF-ABBD-36D5F3F486D6}">
+  <ds:schemaRefs>
+    <ds:schemaRef ds:uri="http://schemas.microsoft.com/sharepoint/v3/contenttype/forms"/>
+  </ds:schemaRefs>
+</ds:datastoreItem>
 </file>
 
-<file path=customXml/item3.xml><?xml version="1.0" encoding="utf-8"?>
-<p:properties xmlns:p="http://schemas.microsoft.com/office/2006/metadata/properties" xmlns:xsi="http://www.w3.org/2001/XMLSchema-instance" xmlns:pc="http://schemas.microsoft.com/office/infopath/2007/PartnerControls">
-  <documentManagement/>
-</p:properties>
+<file path=customXml/itemProps2.xml><?xml version="1.0" encoding="utf-8"?>
+<ds:datastoreItem xmlns:ds="http://schemas.openxmlformats.org/officeDocument/2006/customXml" ds:itemID="{642AD100-1791-43AC-8FB0-4D3F7DB735D5}">
+  <ds:schemaRefs>
+    <ds:schemaRef ds:uri="http://schemas.microsoft.com/office/2006/metadata/properties"/>
+    <ds:schemaRef ds:uri="http://schemas.microsoft.com/office/infopath/2007/PartnerControls"/>
+  </ds:schemaRefs>
+</ds:datastoreItem>
 </file>
 
-<file path=customXml/item4.xml><?xml version="1.0" encoding="utf-8"?>
-<?mso-contentType ?>
-<FormTemplates xmlns="http://schemas.microsoft.com/sharepoint/v3/contenttype/forms">
-  <Display>DocumentLibraryForm</Display>
-  <Edit>DocumentLibraryForm</Edit>
-  <New>DocumentLibraryForm</New>
-</FormTemplates>
+<file path=customXml/itemProps3.xml><?xml version="1.0" encoding="utf-8"?>
+<ds:datastoreItem xmlns:ds="http://schemas.openxmlformats.org/officeDocument/2006/customXml" ds:itemID="{6C72B28A-DEEC-4401-A6D2-A5D9A42D391D}">
+  <ds:schemaRefs>
+    <ds:schemaRef ds:uri="http://schemas.openxmlformats.org/officeDocument/2006/bibliography"/>
+  </ds:schemaRefs>
+</ds:datastoreItem>
 </file>
 
-<file path=customXml/itemProps1.xml><?xml version="1.0" encoding="utf-8"?>
+<file path=customXml/itemProps4.xml><?xml version="1.0" encoding="utf-8"?>
 <ds:datastoreItem xmlns:ds="http://schemas.openxmlformats.org/officeDocument/2006/customXml" ds:itemID="{2AAB4298-9DBF-4559-A385-52127390FCD4}">
   <ds:schemaRefs>
     <ds:schemaRef ds:uri="http://schemas.microsoft.com/office/2006/metadata/contentType"/>
@@ -10198,29 +10180,4 @@
     <ds:schemaRef ds:uri="http://schemas.microsoft.com/office/infopath/2007/PartnerControls"/>
   </ds:schemaRefs>
 </ds:datastoreItem>
-</file>
-
-<file path=customXml/itemProps2.xml><?xml version="1.0" encoding="utf-8"?>
-<ds:datastoreItem xmlns:ds="http://schemas.openxmlformats.org/officeDocument/2006/customXml" ds:itemID="{6C72B28A-DEEC-4401-A6D2-A5D9A42D391D}">
-  <ds:schemaRefs>
-    <ds:schemaRef ds:uri="http://schemas.openxmlformats.org/officeDocument/2006/bibliography"/>
-  </ds:schemaRefs>
-</ds:datastoreItem>
-</file>
-
-<file path=customXml/itemProps3.xml><?xml version="1.0" encoding="utf-8"?>
-<ds:datastoreItem xmlns:ds="http://schemas.openxmlformats.org/officeDocument/2006/customXml" ds:itemID="{642AD100-1791-43AC-8FB0-4D3F7DB735D5}">
-  <ds:schemaRefs>
-    <ds:schemaRef ds:uri="http://schemas.microsoft.com/office/2006/metadata/properties"/>
-    <ds:schemaRef ds:uri="http://schemas.microsoft.com/office/infopath/2007/PartnerControls"/>
-  </ds:schemaRefs>
-</ds:datastoreItem>
-</file>
-
-<file path=customXml/itemProps4.xml><?xml version="1.0" encoding="utf-8"?>
-<ds:datastoreItem xmlns:ds="http://schemas.openxmlformats.org/officeDocument/2006/customXml" ds:itemID="{ABF6E877-42D5-49BF-ABBD-36D5F3F486D6}">
-  <ds:schemaRefs>
-    <ds:schemaRef ds:uri="http://schemas.microsoft.com/sharepoint/v3/contenttype/forms"/>
-  </ds:schemaRefs>
-</ds:datastoreItem>
 </file>